--- a/ai_13/anastasiia_zhmud/epic_3_anastasiia_zhmud/epic_3_pactice_and_labs_report_anastasiia_zhmud.docx
+++ b/ai_13/anastasiia_zhmud/epic_3_anastasiia_zhmud/epic_3_pactice_and_labs_report_anastasiia_zhmud.docx
@@ -4,68 +4,59 @@
   <w:body>
     <w:p>
       <w:pPr>
+        <w:pStyle w:val="af1"/>
+        <w:spacing w:before="0" w:beforeAutospacing="0" w:after="0" w:afterAutospacing="0"/>
         <w:jc w:val="center"/>
-        <w:rPr>
-          <w:rFonts w:ascii="Times New Roman" w:eastAsia="Times New Roman" w:hAnsi="Times New Roman" w:cs="Times New Roman"/>
+      </w:pPr>
+      <w:r>
+        <w:rPr>
+          <w:color w:val="000000"/>
           <w:sz w:val="28"/>
           <w:szCs w:val="28"/>
         </w:rPr>
-      </w:pPr>
-      <w:r>
-        <w:rPr>
-          <w:rFonts w:ascii="Times New Roman" w:eastAsia="Times New Roman" w:hAnsi="Times New Roman" w:cs="Times New Roman"/>
+        <w:t>Міністерство освіти і науки України</w:t>
+      </w:r>
+    </w:p>
+    <w:p>
+      <w:pPr>
+        <w:pStyle w:val="af1"/>
+        <w:spacing w:before="0" w:beforeAutospacing="0" w:after="0" w:afterAutospacing="0"/>
+        <w:jc w:val="center"/>
+      </w:pPr>
+      <w:r>
+        <w:rPr>
+          <w:color w:val="000000"/>
           <w:sz w:val="28"/>
           <w:szCs w:val="28"/>
         </w:rPr>
-        <w:t>Міністерство освіти і науки України</w:t>
-      </w:r>
-    </w:p>
-    <w:p>
-      <w:pPr>
+        <w:t>Національний університет «Львівська політехніка»</w:t>
+      </w:r>
+    </w:p>
+    <w:p>
+      <w:pPr>
+        <w:pStyle w:val="af1"/>
+        <w:spacing w:before="0" w:beforeAutospacing="0" w:after="0" w:afterAutospacing="0"/>
         <w:jc w:val="center"/>
-        <w:rPr>
-          <w:rFonts w:ascii="Times New Roman" w:eastAsia="Times New Roman" w:hAnsi="Times New Roman" w:cs="Times New Roman"/>
+      </w:pPr>
+      <w:r>
+        <w:rPr>
+          <w:color w:val="000000"/>
           <w:sz w:val="28"/>
           <w:szCs w:val="28"/>
         </w:rPr>
-      </w:pPr>
-      <w:r>
-        <w:rPr>
-          <w:rFonts w:ascii="Times New Roman" w:eastAsia="Times New Roman" w:hAnsi="Times New Roman" w:cs="Times New Roman"/>
-          <w:sz w:val="28"/>
-          <w:szCs w:val="28"/>
-        </w:rPr>
-        <w:t>Національний університет «Львівська політехніка»</w:t>
-      </w:r>
-    </w:p>
-    <w:p>
-      <w:pPr>
-        <w:spacing w:after="0" w:line="360" w:lineRule="auto"/>
+        <w:t>Кафедра систем штучного інтелекту</w:t>
+      </w:r>
+    </w:p>
+    <w:p>
+      <w:pPr>
+        <w:rPr>
+          <w:rFonts w:ascii="Times New Roman" w:eastAsia="Times New Roman" w:hAnsi="Times New Roman" w:cs="Times New Roman"/>
+        </w:rPr>
+      </w:pPr>
+    </w:p>
+    <w:p>
+      <w:pPr>
         <w:jc w:val="center"/>
-        <w:rPr>
-          <w:rFonts w:ascii="Times New Roman" w:eastAsia="Times New Roman" w:hAnsi="Times New Roman" w:cs="Times New Roman"/>
-          <w:sz w:val="28"/>
-          <w:szCs w:val="28"/>
-        </w:rPr>
-      </w:pPr>
-      <w:r>
-        <w:rPr>
-          <w:rFonts w:ascii="Times New Roman" w:eastAsia="Times New Roman" w:hAnsi="Times New Roman" w:cs="Times New Roman"/>
-          <w:sz w:val="28"/>
-          <w:szCs w:val="28"/>
-        </w:rPr>
-        <w:t>Кафедра систем штучного інтелекту</w:t>
-      </w:r>
-    </w:p>
-    <w:p>
-      <w:pPr>
-        <w:rPr>
-          <w:rFonts w:ascii="Times New Roman" w:eastAsia="Times New Roman" w:hAnsi="Times New Roman" w:cs="Times New Roman"/>
-        </w:rPr>
-      </w:pPr>
-    </w:p>
-    <w:p>
-      <w:pPr>
         <w:rPr>
           <w:rFonts w:ascii="Times New Roman" w:eastAsia="Times New Roman" w:hAnsi="Times New Roman" w:cs="Times New Roman"/>
         </w:rPr>
@@ -77,17 +68,9 @@
           <w:bdr w:val="none" w:sz="0" w:space="0" w:color="auto" w:frame="1"/>
         </w:rPr>
         <w:drawing>
-          <wp:anchor distT="0" distB="0" distL="114300" distR="114300" simplePos="0" relativeHeight="251658240" behindDoc="0" locked="0" layoutInCell="1" allowOverlap="1" wp14:anchorId="61FFDBC1" wp14:editId="2900BB1B">
-            <wp:simplePos x="0" y="0"/>
-            <wp:positionH relativeFrom="margin">
-              <wp:align>center</wp:align>
-            </wp:positionH>
-            <wp:positionV relativeFrom="paragraph">
-              <wp:posOffset>191770</wp:posOffset>
-            </wp:positionV>
-            <wp:extent cx="2647950" cy="2520950"/>
-            <wp:effectExtent l="0" t="0" r="0" b="0"/>
-            <wp:wrapTopAndBottom/>
+          <wp:inline distT="0" distB="0" distL="0" distR="0" wp14:anchorId="61FFDBC1" wp14:editId="0FB9783A">
+            <wp:extent cx="2996418" cy="2852496"/>
+            <wp:effectExtent l="0" t="0" r="0" b="5080"/>
             <wp:docPr id="2044922486" name="Рисунок 1"/>
             <wp:cNvGraphicFramePr>
               <a:graphicFrameLocks xmlns:a="http://schemas.openxmlformats.org/drawingml/2006/main" noChangeAspect="1"/>
@@ -117,7 +100,7 @@
                   <pic:spPr bwMode="auto">
                     <a:xfrm>
                       <a:off x="0" y="0"/>
-                      <a:ext cx="2647950" cy="2520950"/>
+                      <a:ext cx="3009891" cy="2865322"/>
                     </a:xfrm>
                     <a:prstGeom prst="rect">
                       <a:avLst/>
@@ -130,21 +113,8 @@
                 </pic:pic>
               </a:graphicData>
             </a:graphic>
-          </wp:anchor>
+          </wp:inline>
         </w:drawing>
-      </w:r>
-    </w:p>
-    <w:p>
-      <w:pPr>
-        <w:rPr>
-          <w:rFonts w:ascii="Times New Roman" w:eastAsia="Times New Roman" w:hAnsi="Times New Roman" w:cs="Times New Roman"/>
-        </w:rPr>
-      </w:pPr>
-      <w:r>
-        <w:rPr>
-          <w:rFonts w:ascii="Times New Roman" w:eastAsia="Times New Roman" w:hAnsi="Times New Roman" w:cs="Times New Roman"/>
-        </w:rPr>
-        <w:br w:type="textWrapping" w:clear="all"/>
       </w:r>
     </w:p>
     <w:p>
@@ -154,10 +124,159 @@
         <w:rPr>
           <w:rFonts w:ascii="Times New Roman" w:eastAsia="Times New Roman" w:hAnsi="Times New Roman" w:cs="Times New Roman"/>
           <w:b/>
-          <w:sz w:val="40"/>
-          <w:szCs w:val="40"/>
-        </w:rPr>
-      </w:pPr>
+          <w:sz w:val="56"/>
+          <w:szCs w:val="56"/>
+        </w:rPr>
+      </w:pPr>
+      <w:r>
+        <w:rPr>
+          <w:rFonts w:ascii="Times New Roman" w:eastAsia="Times New Roman" w:hAnsi="Times New Roman" w:cs="Times New Roman"/>
+          <w:b/>
+          <w:sz w:val="56"/>
+          <w:szCs w:val="56"/>
+        </w:rPr>
+        <w:t>Звіт</w:t>
+      </w:r>
+    </w:p>
+    <w:p>
+      <w:pPr>
+        <w:pStyle w:val="af1"/>
+        <w:spacing w:before="0" w:beforeAutospacing="0" w:after="0" w:afterAutospacing="0"/>
+        <w:jc w:val="center"/>
+      </w:pPr>
+      <w:r>
+        <w:rPr>
+          <w:b/>
+          <w:bCs/>
+          <w:color w:val="000000"/>
+          <w:sz w:val="28"/>
+          <w:szCs w:val="28"/>
+        </w:rPr>
+        <w:t>про виконання лабораторних та практичних робіт блоку № 3</w:t>
+      </w:r>
+    </w:p>
+    <w:p>
+      <w:pPr>
+        <w:pStyle w:val="af1"/>
+        <w:spacing w:before="0" w:beforeAutospacing="0" w:after="0" w:afterAutospacing="0"/>
+        <w:jc w:val="center"/>
+      </w:pPr>
+      <w:r>
+        <w:rPr>
+          <w:color w:val="000000"/>
+          <w:sz w:val="28"/>
+          <w:szCs w:val="28"/>
+        </w:rPr>
+        <w:t>На тему:  «Цикли. Вкладені Цикли. Завершення виконання циклів. Функції. Простір імен. Перевантаження функцій. Функції з змінною кількістю параметрів (еліпсис). Рекурсія. Вбудовані функції.»</w:t>
+      </w:r>
+      <w:r>
+        <w:rPr>
+          <w:color w:val="000000"/>
+        </w:rPr>
+        <w:t> </w:t>
+      </w:r>
+    </w:p>
+    <w:p>
+      <w:pPr>
+        <w:pStyle w:val="af1"/>
+        <w:spacing w:before="0" w:beforeAutospacing="0" w:after="0" w:afterAutospacing="0"/>
+        <w:jc w:val="center"/>
+      </w:pPr>
+      <w:r>
+        <w:rPr>
+          <w:b/>
+          <w:bCs/>
+          <w:i/>
+          <w:iCs/>
+          <w:color w:val="000000"/>
+          <w:sz w:val="28"/>
+          <w:szCs w:val="28"/>
+        </w:rPr>
+        <w:t xml:space="preserve">з дисципліни: </w:t>
+      </w:r>
+      <w:r>
+        <w:rPr>
+          <w:color w:val="000000"/>
+          <w:sz w:val="28"/>
+          <w:szCs w:val="28"/>
+        </w:rPr>
+        <w:t>«Мови та парадигми програмування»</w:t>
+      </w:r>
+    </w:p>
+    <w:p>
+      <w:pPr>
+        <w:pStyle w:val="af1"/>
+        <w:spacing w:before="0" w:beforeAutospacing="0" w:after="0" w:afterAutospacing="0"/>
+        <w:jc w:val="center"/>
+      </w:pPr>
+      <w:r>
+        <w:rPr>
+          <w:color w:val="000000"/>
+          <w:sz w:val="28"/>
+          <w:szCs w:val="28"/>
+        </w:rPr>
+        <w:t>до:</w:t>
+      </w:r>
+    </w:p>
+    <w:p>
+      <w:pPr>
+        <w:pStyle w:val="af1"/>
+        <w:spacing w:before="0" w:beforeAutospacing="0" w:after="0" w:afterAutospacing="0"/>
+        <w:jc w:val="center"/>
+      </w:pPr>
+      <w:r>
+        <w:rPr>
+          <w:color w:val="000000"/>
+          <w:sz w:val="28"/>
+          <w:szCs w:val="28"/>
+        </w:rPr>
+        <w:t>ВНС Лабораторної Роботи № 2 </w:t>
+      </w:r>
+    </w:p>
+    <w:p>
+      <w:pPr>
+        <w:pStyle w:val="af1"/>
+        <w:spacing w:before="0" w:beforeAutospacing="0" w:after="0" w:afterAutospacing="0"/>
+        <w:jc w:val="center"/>
+      </w:pPr>
+      <w:r>
+        <w:rPr>
+          <w:color w:val="000000"/>
+          <w:sz w:val="28"/>
+          <w:szCs w:val="28"/>
+        </w:rPr>
+        <w:t>ВНС Лабораторної Роботи № 3</w:t>
+      </w:r>
+    </w:p>
+    <w:p>
+      <w:pPr>
+        <w:pStyle w:val="af1"/>
+        <w:spacing w:before="0" w:beforeAutospacing="0" w:after="0" w:afterAutospacing="0"/>
+        <w:jc w:val="center"/>
+      </w:pPr>
+      <w:r>
+        <w:rPr>
+          <w:color w:val="000000"/>
+          <w:sz w:val="28"/>
+          <w:szCs w:val="28"/>
+        </w:rPr>
+        <w:t>ВНС Лабораторної Роботи № 7</w:t>
+      </w:r>
+    </w:p>
+    <w:p>
+      <w:pPr>
+        <w:pStyle w:val="af1"/>
+        <w:spacing w:before="0" w:beforeAutospacing="0" w:after="0" w:afterAutospacing="0"/>
+        <w:jc w:val="center"/>
+      </w:pPr>
+      <w:r>
+        <w:rPr>
+          <w:color w:val="000000"/>
+          <w:sz w:val="28"/>
+          <w:szCs w:val="28"/>
+        </w:rPr>
+        <w:t>Практичних Робіт № 3</w:t>
+      </w:r>
     </w:p>
     <w:p>
       <w:pPr>
@@ -166,84 +285,26 @@
         <w:rPr>
           <w:rFonts w:ascii="Times New Roman" w:eastAsia="Times New Roman" w:hAnsi="Times New Roman" w:cs="Times New Roman"/>
           <w:b/>
-          <w:sz w:val="40"/>
-          <w:szCs w:val="40"/>
-        </w:rPr>
-      </w:pPr>
-      <w:r>
-        <w:rPr>
-          <w:rFonts w:ascii="Times New Roman" w:eastAsia="Times New Roman" w:hAnsi="Times New Roman" w:cs="Times New Roman"/>
-          <w:b/>
-          <w:sz w:val="40"/>
-          <w:szCs w:val="40"/>
-        </w:rPr>
-        <w:t>Звіт</w:t>
-      </w:r>
-    </w:p>
-    <w:p>
-      <w:pPr>
-        <w:spacing w:line="240" w:lineRule="auto"/>
-        <w:jc w:val="center"/>
-        <w:rPr>
-          <w:rFonts w:ascii="Times New Roman" w:eastAsia="Times New Roman" w:hAnsi="Times New Roman" w:cs="Times New Roman"/>
+          <w:smallCaps/>
           <w:sz w:val="28"/>
           <w:szCs w:val="28"/>
         </w:rPr>
       </w:pPr>
-      <w:r>
+    </w:p>
+    <w:p>
+      <w:pPr>
+        <w:spacing w:line="360" w:lineRule="auto"/>
         <w:rPr>
           <w:rFonts w:ascii="Times New Roman" w:eastAsia="Times New Roman" w:hAnsi="Times New Roman" w:cs="Times New Roman"/>
           <w:sz w:val="28"/>
           <w:szCs w:val="28"/>
         </w:rPr>
-        <w:t xml:space="preserve">про виконання </w:t>
-      </w:r>
-    </w:p>
-    <w:p>
-      <w:pPr>
-        <w:tabs>
-          <w:tab w:val="center" w:pos="4819"/>
-          <w:tab w:val="left" w:pos="7468"/>
-        </w:tabs>
+      </w:pPr>
+    </w:p>
+    <w:p>
+      <w:pPr>
         <w:spacing w:line="240" w:lineRule="auto"/>
-        <w:rPr>
-          <w:rFonts w:ascii="Times New Roman" w:eastAsia="Times New Roman" w:hAnsi="Times New Roman" w:cs="Times New Roman"/>
-          <w:b/>
-          <w:sz w:val="28"/>
-          <w:szCs w:val="28"/>
-        </w:rPr>
-      </w:pPr>
-      <w:r>
-        <w:rPr>
-          <w:rFonts w:ascii="Times New Roman" w:eastAsia="Times New Roman" w:hAnsi="Times New Roman" w:cs="Times New Roman"/>
-          <w:b/>
-          <w:sz w:val="28"/>
-          <w:szCs w:val="28"/>
-        </w:rPr>
-        <w:tab/>
-        <w:t xml:space="preserve">Лабораторних та практичних робіт </w:t>
-      </w:r>
-      <w:r>
-        <w:rPr>
-          <w:rFonts w:ascii="Times New Roman" w:eastAsia="Times New Roman" w:hAnsi="Times New Roman" w:cs="Times New Roman"/>
-          <w:b/>
-          <w:sz w:val="28"/>
-          <w:szCs w:val="28"/>
-        </w:rPr>
-        <w:t>№3</w:t>
-      </w:r>
-    </w:p>
-    <w:p>
-      <w:pPr>
-        <w:spacing w:line="240" w:lineRule="auto"/>
-        <w:jc w:val="center"/>
-        <w:rPr>
-          <w:rFonts w:ascii="Times New Roman" w:eastAsia="Times New Roman" w:hAnsi="Times New Roman" w:cs="Times New Roman"/>
-          <w:sz w:val="28"/>
-          <w:szCs w:val="28"/>
-        </w:rPr>
-      </w:pPr>
-      <w:r>
+        <w:jc w:val="right"/>
         <w:rPr>
           <w:rFonts w:ascii="Times New Roman" w:eastAsia="Times New Roman" w:hAnsi="Times New Roman" w:cs="Times New Roman"/>
           <w:b/>
@@ -251,26 +312,6 @@
           <w:sz w:val="28"/>
           <w:szCs w:val="28"/>
         </w:rPr>
-        <w:t xml:space="preserve">з дисципліни: </w:t>
-      </w:r>
-      <w:r>
-        <w:rPr>
-          <w:rFonts w:ascii="Times New Roman" w:eastAsia="Times New Roman" w:hAnsi="Times New Roman" w:cs="Times New Roman"/>
-          <w:sz w:val="28"/>
-          <w:szCs w:val="28"/>
-        </w:rPr>
-        <w:t>«Мови та парадигми програмування»</w:t>
-      </w:r>
-    </w:p>
-    <w:p>
-      <w:pPr>
-        <w:spacing w:line="240" w:lineRule="auto"/>
-        <w:jc w:val="center"/>
-        <w:rPr>
-          <w:rFonts w:ascii="Times New Roman" w:eastAsia="Times New Roman" w:hAnsi="Times New Roman" w:cs="Times New Roman"/>
-          <w:sz w:val="28"/>
-          <w:szCs w:val="28"/>
-        </w:rPr>
       </w:pPr>
       <w:r>
         <w:rPr>
@@ -280,68 +321,9 @@
           <w:sz w:val="28"/>
           <w:szCs w:val="28"/>
         </w:rPr>
-        <w:t>з розділу</w:t>
-      </w:r>
-      <w:r>
-        <w:rPr>
-          <w:rFonts w:ascii="Times New Roman" w:eastAsia="Times New Roman" w:hAnsi="Times New Roman" w:cs="Times New Roman"/>
-          <w:sz w:val="28"/>
-          <w:szCs w:val="28"/>
-        </w:rPr>
-        <w:t xml:space="preserve">:  </w:t>
-      </w:r>
-      <w:r>
-        <w:rPr>
-          <w:rFonts w:ascii="Times New Roman" w:eastAsia="Times New Roman" w:hAnsi="Times New Roman" w:cs="Times New Roman"/>
-          <w:sz w:val="28"/>
-          <w:szCs w:val="28"/>
-        </w:rPr>
-        <w:t>«</w:t>
-      </w:r>
-      <w:r>
-        <w:rPr>
-          <w:rFonts w:ascii="Times New Roman" w:eastAsia="Times New Roman" w:hAnsi="Times New Roman" w:cs="Times New Roman"/>
-          <w:sz w:val="28"/>
-          <w:szCs w:val="28"/>
-        </w:rPr>
-        <w:t>Цикли. Вкладені цикли. Функції. Перевантаження функцій. Рекурсія</w:t>
-      </w:r>
-      <w:r>
-        <w:rPr>
-          <w:rFonts w:ascii="Times New Roman" w:eastAsia="Times New Roman" w:hAnsi="Times New Roman" w:cs="Times New Roman"/>
-          <w:sz w:val="28"/>
-          <w:szCs w:val="28"/>
-        </w:rPr>
-        <w:t>»</w:t>
-      </w:r>
-    </w:p>
-    <w:p>
-      <w:pPr>
-        <w:spacing w:line="240" w:lineRule="auto"/>
-        <w:jc w:val="center"/>
-        <w:rPr>
-          <w:rFonts w:ascii="Times New Roman" w:eastAsia="Times New Roman" w:hAnsi="Times New Roman" w:cs="Times New Roman"/>
-          <w:b/>
-          <w:smallCaps/>
-          <w:sz w:val="28"/>
-          <w:szCs w:val="28"/>
-        </w:rPr>
-      </w:pPr>
-    </w:p>
-    <w:p>
-      <w:pPr>
-        <w:spacing w:line="360" w:lineRule="auto"/>
-        <w:rPr>
-          <w:rFonts w:ascii="Times New Roman" w:eastAsia="Times New Roman" w:hAnsi="Times New Roman" w:cs="Times New Roman"/>
-          <w:sz w:val="28"/>
-          <w:szCs w:val="28"/>
-        </w:rPr>
-      </w:pPr>
-    </w:p>
-    <w:p>
-      <w:pPr>
-        <w:spacing w:line="240" w:lineRule="auto"/>
-        <w:jc w:val="right"/>
+        <w:t>Викона</w:t>
+      </w:r>
+      <w:r>
         <w:rPr>
           <w:rFonts w:ascii="Times New Roman" w:eastAsia="Times New Roman" w:hAnsi="Times New Roman" w:cs="Times New Roman"/>
           <w:b/>
@@ -349,7 +331,8 @@
           <w:sz w:val="28"/>
           <w:szCs w:val="28"/>
         </w:rPr>
-      </w:pPr>
+        <w:t>ла</w:t>
+      </w:r>
       <w:r>
         <w:rPr>
           <w:rFonts w:ascii="Times New Roman" w:eastAsia="Times New Roman" w:hAnsi="Times New Roman" w:cs="Times New Roman"/>
@@ -358,9 +341,13 @@
           <w:sz w:val="28"/>
           <w:szCs w:val="28"/>
         </w:rPr>
-        <w:t>Викона</w:t>
-      </w:r>
-      <w:r>
+        <w:t>:</w:t>
+      </w:r>
+    </w:p>
+    <w:p>
+      <w:pPr>
+        <w:spacing w:line="240" w:lineRule="auto"/>
+        <w:jc w:val="right"/>
         <w:rPr>
           <w:rFonts w:ascii="Times New Roman" w:eastAsia="Times New Roman" w:hAnsi="Times New Roman" w:cs="Times New Roman"/>
           <w:b/>
@@ -368,8 +355,7 @@
           <w:sz w:val="28"/>
           <w:szCs w:val="28"/>
         </w:rPr>
-        <w:t>ла</w:t>
-      </w:r>
+      </w:pPr>
       <w:r>
         <w:rPr>
           <w:rFonts w:ascii="Times New Roman" w:eastAsia="Times New Roman" w:hAnsi="Times New Roman" w:cs="Times New Roman"/>
@@ -378,7 +364,31 @@
           <w:sz w:val="28"/>
           <w:szCs w:val="28"/>
         </w:rPr>
-        <w:t>:</w:t>
+        <w:t xml:space="preserve"> </w:t>
+      </w:r>
+      <w:r>
+        <w:rPr>
+          <w:rFonts w:ascii="Times New Roman" w:eastAsia="Times New Roman" w:hAnsi="Times New Roman" w:cs="Times New Roman"/>
+          <w:sz w:val="28"/>
+          <w:szCs w:val="28"/>
+        </w:rPr>
+        <w:t>С</w:t>
+      </w:r>
+      <w:r>
+        <w:rPr>
+          <w:rFonts w:ascii="Times New Roman" w:eastAsia="Times New Roman" w:hAnsi="Times New Roman" w:cs="Times New Roman"/>
+          <w:sz w:val="28"/>
+          <w:szCs w:val="28"/>
+        </w:rPr>
+        <w:t>тудент</w:t>
+      </w:r>
+      <w:r>
+        <w:rPr>
+          <w:rFonts w:ascii="Times New Roman" w:eastAsia="Times New Roman" w:hAnsi="Times New Roman" w:cs="Times New Roman"/>
+          <w:sz w:val="28"/>
+          <w:szCs w:val="28"/>
+        </w:rPr>
+        <w:t>ка групи ШІ-13</w:t>
       </w:r>
     </w:p>
     <w:p>
@@ -387,8 +397,6 @@
         <w:jc w:val="right"/>
         <w:rPr>
           <w:rFonts w:ascii="Times New Roman" w:eastAsia="Times New Roman" w:hAnsi="Times New Roman" w:cs="Times New Roman"/>
-          <w:b/>
-          <w:i/>
           <w:sz w:val="28"/>
           <w:szCs w:val="28"/>
         </w:rPr>
@@ -396,12 +404,10 @@
       <w:r>
         <w:rPr>
           <w:rFonts w:ascii="Times New Roman" w:eastAsia="Times New Roman" w:hAnsi="Times New Roman" w:cs="Times New Roman"/>
-          <w:b/>
-          <w:i/>
           <w:sz w:val="28"/>
           <w:szCs w:val="28"/>
         </w:rPr>
-        <w:t xml:space="preserve"> </w:t>
+        <w:t>Жмуд Анастасія</w:t>
       </w:r>
       <w:r>
         <w:rPr>
@@ -409,42 +415,7 @@
           <w:sz w:val="28"/>
           <w:szCs w:val="28"/>
         </w:rPr>
-        <w:t>С</w:t>
-      </w:r>
-      <w:r>
-        <w:rPr>
-          <w:rFonts w:ascii="Times New Roman" w:eastAsia="Times New Roman" w:hAnsi="Times New Roman" w:cs="Times New Roman"/>
-          <w:sz w:val="28"/>
-          <w:szCs w:val="28"/>
-        </w:rPr>
-        <w:t>тудент</w:t>
-      </w:r>
-      <w:r>
-        <w:rPr>
-          <w:rFonts w:ascii="Times New Roman" w:eastAsia="Times New Roman" w:hAnsi="Times New Roman" w:cs="Times New Roman"/>
-          <w:sz w:val="28"/>
-          <w:szCs w:val="28"/>
-        </w:rPr>
-        <w:t>ка групи ШІ-13</w:t>
-      </w:r>
-    </w:p>
-    <w:p>
-      <w:pPr>
-        <w:spacing w:line="240" w:lineRule="auto"/>
-        <w:jc w:val="right"/>
-        <w:rPr>
-          <w:rFonts w:ascii="Times New Roman" w:eastAsia="Times New Roman" w:hAnsi="Times New Roman" w:cs="Times New Roman"/>
-          <w:sz w:val="28"/>
-          <w:szCs w:val="28"/>
-        </w:rPr>
-      </w:pPr>
-      <w:r>
-        <w:rPr>
-          <w:rFonts w:ascii="Times New Roman" w:eastAsia="Times New Roman" w:hAnsi="Times New Roman" w:cs="Times New Roman"/>
-          <w:sz w:val="28"/>
-          <w:szCs w:val="28"/>
-        </w:rPr>
-        <w:t>Жмуд Анастасія</w:t>
+        <w:t xml:space="preserve"> Анатоліївна</w:t>
       </w:r>
     </w:p>
     <w:p>
@@ -32592,6 +32563,7 @@
       </w:pPr>
       <w:r>
         <w:rPr>
+          <w:noProof/>
           <w:lang w:val="en-US"/>
         </w:rPr>
         <w:drawing>
